--- a/LAPORAN TUGAS AKHIR.docx
+++ b/LAPORAN TUGAS AKHIR.docx
@@ -18,56 +18,14 @@
           <w:szCs w:val="52"/>
         </w:rPr>
       </w:pPr>
-      <w:r>
-        <w:rPr>
-          <w:b/>
-          <w:bCs/>
-          <w:sz w:val="52"/>
-          <w:szCs w:val="52"/>
-        </w:rPr>
-        <w:t>LAPORAN TUGAS AKHIR</w:t>
-      </w:r>
-    </w:p>
-    <w:p>
-      <w:pPr>
-        <w:pStyle w:val="ListParagraph"/>
-        <w:jc w:val="center"/>
-        <w:rPr>
-          <w:b/>
-          <w:bCs/>
-          <w:sz w:val="52"/>
-          <w:szCs w:val="52"/>
-        </w:rPr>
-      </w:pPr>
-      <w:r>
-        <w:rPr>
-          <w:b/>
-          <w:bCs/>
-          <w:sz w:val="52"/>
-          <w:szCs w:val="52"/>
-        </w:rPr>
-        <w:t>PENGADAAN BAHAN DIRESTORAN</w:t>
-      </w:r>
-    </w:p>
-    <w:p>
-      <w:pPr>
-        <w:pStyle w:val="ListParagraph"/>
-        <w:jc w:val="center"/>
-        <w:rPr>
-          <w:b/>
-          <w:bCs/>
-          <w:sz w:val="52"/>
-          <w:szCs w:val="52"/>
-        </w:rPr>
-      </w:pPr>
-    </w:p>
-    <w:p>
-      <w:pPr>
-        <w:pStyle w:val="ListParagraph"/>
-        <w:jc w:val="center"/>
-      </w:pPr>
       <w:bookmarkStart w:id="0" w:name="_GoBack"/>
       <w:bookmarkEnd w:id="0"/>
+    </w:p>
+    <w:p>
+      <w:pPr>
+        <w:pStyle w:val="ListParagraph"/>
+        <w:jc w:val="center"/>
+      </w:pPr>
     </w:p>
     <w:p>
       <w:pPr>

--- a/LAPORAN TUGAS AKHIR.docx
+++ b/LAPORAN TUGAS AKHIR.docx
@@ -18,6 +18,15 @@
           <w:szCs w:val="52"/>
         </w:rPr>
       </w:pPr>
+      <w:r>
+        <w:rPr>
+          <w:b/>
+          <w:bCs/>
+          <w:sz w:val="52"/>
+          <w:szCs w:val="52"/>
+        </w:rPr>
+        <w:t>TUGAS AKHIR</w:t>
+      </w:r>
       <w:bookmarkStart w:id="0" w:name="_GoBack"/>
       <w:bookmarkEnd w:id="0"/>
     </w:p>
@@ -55,50 +64,36 @@
         <w:pStyle w:val="ListParagraph"/>
         <w:jc w:val="center"/>
       </w:pPr>
-      <w:proofErr w:type="spellStart"/>
       <w:r>
         <w:t>E</w:t>
       </w:r>
       <w:r>
         <w:t>rinthia</w:t>
       </w:r>
-      <w:proofErr w:type="spellEnd"/>
-      <w:r>
-        <w:t xml:space="preserve"> </w:t>
-      </w:r>
-      <w:proofErr w:type="spellStart"/>
-      <w:r>
-        <w:t>D</w:t>
+      <w:r>
+        <w:t xml:space="preserve"> D</w:t>
       </w:r>
       <w:r>
         <w:t>inda</w:t>
       </w:r>
-      <w:proofErr w:type="spellEnd"/>
-      <w:r>
-        <w:t xml:space="preserve"> </w:t>
-      </w:r>
-      <w:proofErr w:type="spellStart"/>
-      <w:r>
-        <w:t>P</w:t>
+      <w:r>
+        <w:t xml:space="preserve"> P</w:t>
       </w:r>
       <w:r>
         <w:t>ratiwi</w:t>
       </w:r>
-      <w:proofErr w:type="spellEnd"/>
     </w:p>
     <w:p>
       <w:pPr>
         <w:pStyle w:val="ListParagraph"/>
         <w:jc w:val="center"/>
       </w:pPr>
-      <w:proofErr w:type="spellStart"/>
       <w:r>
         <w:t>N</w:t>
       </w:r>
       <w:r>
         <w:t>im</w:t>
       </w:r>
-      <w:proofErr w:type="spellEnd"/>
       <w:r>
         <w:t>: 2231740005</w:t>
       </w:r>
@@ -124,37 +119,12 @@
           <w:bCs/>
         </w:rPr>
       </w:pPr>
-      <w:proofErr w:type="spellStart"/>
       <w:r>
         <w:rPr>
           <w:b/>
           <w:bCs/>
         </w:rPr>
-        <w:t>Dosen</w:t>
-      </w:r>
-      <w:proofErr w:type="spellEnd"/>
-      <w:r>
-        <w:rPr>
-          <w:b/>
-          <w:bCs/>
-        </w:rPr>
-        <w:t xml:space="preserve"> </w:t>
-      </w:r>
-      <w:proofErr w:type="spellStart"/>
-      <w:r>
-        <w:rPr>
-          <w:b/>
-          <w:bCs/>
-        </w:rPr>
-        <w:t>Pembimbing</w:t>
-      </w:r>
-      <w:proofErr w:type="spellEnd"/>
-      <w:r>
-        <w:rPr>
-          <w:b/>
-          <w:bCs/>
-        </w:rPr>
-        <w:t>:</w:t>
+        <w:t>Dosen Pembimbing:</w:t>
       </w:r>
     </w:p>
     <w:p>
@@ -163,29 +133,8 @@
         <w:jc w:val="center"/>
       </w:pPr>
       <w:r>
-        <w:t xml:space="preserve">Very </w:t>
-      </w:r>
-      <w:proofErr w:type="spellStart"/>
-      <w:r>
-        <w:t>Sugiarto</w:t>
-      </w:r>
-      <w:proofErr w:type="spellEnd"/>
-      <w:r>
-        <w:t xml:space="preserve"> </w:t>
-      </w:r>
-      <w:proofErr w:type="spellStart"/>
-      <w:r>
-        <w:t>S.Pd</w:t>
-      </w:r>
-      <w:proofErr w:type="spellEnd"/>
-      <w:r>
-        <w:t xml:space="preserve">., </w:t>
-      </w:r>
-      <w:proofErr w:type="spellStart"/>
-      <w:r>
-        <w:t>M.Kom</w:t>
-      </w:r>
-      <w:proofErr w:type="spellEnd"/>
+        <w:t>Very Sugiarto S.Pd., M.Kom</w:t>
+      </w:r>
     </w:p>
     <w:p>
       <w:pPr>
@@ -271,128 +220,11 @@
         </w:numPr>
       </w:pPr>
       <w:r>
-        <w:t xml:space="preserve">Pada </w:t>
-      </w:r>
-      <w:proofErr w:type="spellStart"/>
-      <w:r>
-        <w:t>tampilan</w:t>
-      </w:r>
-      <w:proofErr w:type="spellEnd"/>
-      <w:r>
-        <w:t xml:space="preserve"> yang </w:t>
-      </w:r>
-      <w:proofErr w:type="spellStart"/>
-      <w:r>
-        <w:t>pertama</w:t>
-      </w:r>
-      <w:proofErr w:type="spellEnd"/>
-      <w:r>
-        <w:t xml:space="preserve"> </w:t>
-      </w:r>
-      <w:proofErr w:type="spellStart"/>
-      <w:r>
-        <w:t>menampilkan</w:t>
-      </w:r>
-      <w:proofErr w:type="spellEnd"/>
-      <w:r>
-        <w:t xml:space="preserve"> </w:t>
-      </w:r>
-      <w:proofErr w:type="spellStart"/>
-      <w:r>
-        <w:t>stok</w:t>
-      </w:r>
-      <w:proofErr w:type="spellEnd"/>
-      <w:r>
-        <w:t xml:space="preserve"> </w:t>
-      </w:r>
-      <w:proofErr w:type="spellStart"/>
-      <w:r>
-        <w:t>bahan</w:t>
-      </w:r>
-      <w:proofErr w:type="spellEnd"/>
-      <w:r>
-        <w:t xml:space="preserve"> yang </w:t>
-      </w:r>
-      <w:proofErr w:type="spellStart"/>
-      <w:r>
-        <w:t>tersedia</w:t>
-      </w:r>
-      <w:proofErr w:type="spellEnd"/>
-      <w:r>
-        <w:t xml:space="preserve"> dan juga </w:t>
-      </w:r>
-      <w:proofErr w:type="spellStart"/>
-      <w:r>
-        <w:t>inputan</w:t>
-      </w:r>
-      <w:proofErr w:type="spellEnd"/>
-      <w:r>
-        <w:t xml:space="preserve"> user yang </w:t>
-      </w:r>
-      <w:proofErr w:type="spellStart"/>
-      <w:r>
-        <w:t>berisi</w:t>
-      </w:r>
-      <w:proofErr w:type="spellEnd"/>
-      <w:r>
-        <w:t xml:space="preserve"> </w:t>
-      </w:r>
-      <w:proofErr w:type="spellStart"/>
-      <w:r>
-        <w:t>pilihan</w:t>
-      </w:r>
-      <w:proofErr w:type="spellEnd"/>
-      <w:r>
-        <w:t xml:space="preserve"> </w:t>
-      </w:r>
-      <w:proofErr w:type="spellStart"/>
-      <w:r>
-        <w:t>keperluan</w:t>
-      </w:r>
-      <w:proofErr w:type="spellEnd"/>
-      <w:r>
-        <w:t xml:space="preserve"> user</w:t>
-      </w:r>
-      <w:r>
-        <w:t xml:space="preserve">, </w:t>
-      </w:r>
-      <w:proofErr w:type="spellStart"/>
-      <w:r>
-        <w:t>disini</w:t>
-      </w:r>
-      <w:proofErr w:type="spellEnd"/>
-      <w:r>
-        <w:t xml:space="preserve"> user </w:t>
-      </w:r>
-      <w:proofErr w:type="spellStart"/>
-      <w:r>
-        <w:t>mencoba</w:t>
-      </w:r>
-      <w:proofErr w:type="spellEnd"/>
-      <w:r>
-        <w:t xml:space="preserve"> </w:t>
-      </w:r>
-      <w:proofErr w:type="spellStart"/>
-      <w:r>
-        <w:t>untuk</w:t>
-      </w:r>
-      <w:proofErr w:type="spellEnd"/>
-      <w:r>
-        <w:t xml:space="preserve"> </w:t>
-      </w:r>
-      <w:proofErr w:type="spellStart"/>
-      <w:r>
-        <w:t>menambah</w:t>
-      </w:r>
-      <w:proofErr w:type="spellEnd"/>
-      <w:r>
-        <w:t xml:space="preserve"> </w:t>
-      </w:r>
-      <w:proofErr w:type="spellStart"/>
-      <w:r>
-        <w:t>bahan</w:t>
-      </w:r>
-      <w:proofErr w:type="spellEnd"/>
+        <w:t>Pada tampilan yang pertama menampilkan stok bahan yang tersedia dan juga inputan user yang berisi pilihan keperluan user</w:t>
+      </w:r>
+      <w:r>
+        <w:t>, disini user mencoba untuk menambah bahan</w:t>
+      </w:r>
     </w:p>
     <w:p>
       <w:pPr>
@@ -510,79 +342,7 @@
         <w:t>Set</w:t>
       </w:r>
       <w:r>
-        <w:t xml:space="preserve">elah user </w:t>
-      </w:r>
-      <w:proofErr w:type="spellStart"/>
-      <w:r>
-        <w:t>menginputkan</w:t>
-      </w:r>
-      <w:proofErr w:type="spellEnd"/>
-      <w:r>
-        <w:t xml:space="preserve"> </w:t>
-      </w:r>
-      <w:proofErr w:type="spellStart"/>
-      <w:r>
-        <w:t>pilihannya</w:t>
-      </w:r>
-      <w:proofErr w:type="spellEnd"/>
-      <w:r>
-        <w:t xml:space="preserve">, </w:t>
-      </w:r>
-      <w:proofErr w:type="spellStart"/>
-      <w:r>
-        <w:t>akan</w:t>
-      </w:r>
-      <w:proofErr w:type="spellEnd"/>
-      <w:r>
-        <w:t xml:space="preserve"> </w:t>
-      </w:r>
-      <w:proofErr w:type="spellStart"/>
-      <w:r>
-        <w:t>tampil</w:t>
-      </w:r>
-      <w:proofErr w:type="spellEnd"/>
-      <w:r>
-        <w:t xml:space="preserve"> </w:t>
-      </w:r>
-      <w:proofErr w:type="spellStart"/>
-      <w:r>
-        <w:t>berapa</w:t>
-      </w:r>
-      <w:proofErr w:type="spellEnd"/>
-      <w:r>
-        <w:t xml:space="preserve"> </w:t>
-      </w:r>
-      <w:proofErr w:type="spellStart"/>
-      <w:r>
-        <w:t>banyak</w:t>
-      </w:r>
-      <w:proofErr w:type="spellEnd"/>
-      <w:r>
-        <w:t xml:space="preserve"> </w:t>
-      </w:r>
-      <w:proofErr w:type="spellStart"/>
-      <w:r>
-        <w:t>barang</w:t>
-      </w:r>
-      <w:proofErr w:type="spellEnd"/>
-      <w:r>
-        <w:t xml:space="preserve"> yang </w:t>
-      </w:r>
-      <w:proofErr w:type="spellStart"/>
-      <w:r>
-        <w:t>akan</w:t>
-      </w:r>
-      <w:proofErr w:type="spellEnd"/>
-      <w:r>
-        <w:t xml:space="preserve"> </w:t>
-      </w:r>
-      <w:proofErr w:type="spellStart"/>
-      <w:r>
-        <w:t>ditambahkan</w:t>
-      </w:r>
-      <w:proofErr w:type="spellEnd"/>
-      <w:r>
-        <w:t xml:space="preserve"> oleh user</w:t>
+        <w:t>elah user menginputkan pilihannya, akan tampil berapa banyak barang yang akan ditambahkan oleh user</w:t>
       </w:r>
     </w:p>
     <w:p>
@@ -652,167 +412,10 @@
         <w:t>etelah</w:t>
       </w:r>
       <w:r>
-        <w:t xml:space="preserve"> user </w:t>
-      </w:r>
-      <w:proofErr w:type="spellStart"/>
-      <w:r>
-        <w:t>memasukkan</w:t>
-      </w:r>
-      <w:proofErr w:type="spellEnd"/>
-      <w:r>
-        <w:t xml:space="preserve"> </w:t>
-      </w:r>
-      <w:proofErr w:type="spellStart"/>
-      <w:r>
-        <w:t>jumlah</w:t>
-      </w:r>
-      <w:proofErr w:type="spellEnd"/>
-      <w:r>
-        <w:t xml:space="preserve"> </w:t>
-      </w:r>
-      <w:proofErr w:type="spellStart"/>
-      <w:r>
-        <w:t>barang</w:t>
-      </w:r>
-      <w:proofErr w:type="spellEnd"/>
-      <w:r>
-        <w:t xml:space="preserve"> yang </w:t>
-      </w:r>
-      <w:proofErr w:type="spellStart"/>
-      <w:r>
-        <w:t>akan</w:t>
-      </w:r>
-      <w:proofErr w:type="spellEnd"/>
-      <w:r>
-        <w:t xml:space="preserve"> </w:t>
-      </w:r>
-      <w:proofErr w:type="spellStart"/>
-      <w:r>
-        <w:t>ditambahkan</w:t>
-      </w:r>
-      <w:proofErr w:type="spellEnd"/>
-      <w:r>
-        <w:t xml:space="preserve">, </w:t>
-      </w:r>
-      <w:proofErr w:type="spellStart"/>
-      <w:r>
-        <w:t>lalu</w:t>
-      </w:r>
-      <w:proofErr w:type="spellEnd"/>
-      <w:r>
-        <w:t xml:space="preserve"> </w:t>
-      </w:r>
-      <w:proofErr w:type="spellStart"/>
-      <w:r>
-        <w:t>akan</w:t>
-      </w:r>
-      <w:proofErr w:type="spellEnd"/>
-      <w:r>
-        <w:t xml:space="preserve"> </w:t>
-      </w:r>
-      <w:proofErr w:type="spellStart"/>
-      <w:r>
-        <w:t>muncul</w:t>
-      </w:r>
-      <w:proofErr w:type="spellEnd"/>
-      <w:r>
-        <w:t xml:space="preserve"> output yang </w:t>
-      </w:r>
-      <w:proofErr w:type="spellStart"/>
-      <w:r>
-        <w:t>berisi</w:t>
-      </w:r>
-      <w:proofErr w:type="spellEnd"/>
-      <w:r>
-        <w:t xml:space="preserve"> </w:t>
-      </w:r>
-      <w:proofErr w:type="spellStart"/>
-      <w:r>
-        <w:t>bahwa</w:t>
-      </w:r>
-      <w:proofErr w:type="spellEnd"/>
-      <w:r>
-        <w:t xml:space="preserve"> </w:t>
-      </w:r>
-      <w:proofErr w:type="spellStart"/>
-      <w:r>
-        <w:t>barang</w:t>
-      </w:r>
-      <w:proofErr w:type="spellEnd"/>
-      <w:r>
-        <w:t xml:space="preserve"> </w:t>
-      </w:r>
-      <w:proofErr w:type="spellStart"/>
-      <w:r>
-        <w:t>sudah</w:t>
-      </w:r>
-      <w:proofErr w:type="spellEnd"/>
-      <w:r>
-        <w:t xml:space="preserve"> </w:t>
-      </w:r>
-      <w:proofErr w:type="spellStart"/>
-      <w:r>
-        <w:t>berhasil</w:t>
-      </w:r>
-      <w:proofErr w:type="spellEnd"/>
-      <w:r>
-        <w:t xml:space="preserve"> </w:t>
-      </w:r>
-      <w:proofErr w:type="spellStart"/>
-      <w:r>
-        <w:t>ditambahkan</w:t>
-      </w:r>
-      <w:proofErr w:type="spellEnd"/>
-      <w:r>
-        <w:t xml:space="preserve">, dan juga </w:t>
-      </w:r>
-      <w:proofErr w:type="spellStart"/>
-      <w:r>
-        <w:t>menampilkan</w:t>
-      </w:r>
-      <w:proofErr w:type="spellEnd"/>
-      <w:r>
-        <w:t xml:space="preserve"> </w:t>
-      </w:r>
-      <w:proofErr w:type="spellStart"/>
-      <w:r>
-        <w:t>kembali</w:t>
-      </w:r>
-      <w:proofErr w:type="spellEnd"/>
-      <w:r>
-        <w:t xml:space="preserve"> </w:t>
-      </w:r>
-      <w:proofErr w:type="spellStart"/>
-      <w:r>
-        <w:t>persediaan</w:t>
-      </w:r>
-      <w:proofErr w:type="spellEnd"/>
-      <w:r>
-        <w:t xml:space="preserve"> </w:t>
-      </w:r>
-      <w:proofErr w:type="spellStart"/>
-      <w:r>
-        <w:t>bahan</w:t>
-      </w:r>
-      <w:proofErr w:type="spellEnd"/>
-      <w:r>
-        <w:t xml:space="preserve"> yang </w:t>
-      </w:r>
-      <w:proofErr w:type="spellStart"/>
-      <w:r>
-        <w:t>telah</w:t>
-      </w:r>
-      <w:proofErr w:type="spellEnd"/>
-      <w:r>
-        <w:t xml:space="preserve"> </w:t>
-      </w:r>
-      <w:proofErr w:type="spellStart"/>
-      <w:r>
-        <w:t>ditambahkan</w:t>
-      </w:r>
-      <w:proofErr w:type="spellEnd"/>
-      <w:r>
-        <w:t xml:space="preserve"> oleh user</w:t>
+        <w:t xml:space="preserve"> user memasukkan jumlah barang yang akan ditambahkan, lalu akan muncul output yang berisi bahwa barang sudah berhasil ditambahkan, dan juga </w:t>
+      </w:r>
+      <w:r>
+        <w:t>menampilkan kembali persediaan bahan yang telah ditambahkan oleh user</w:t>
       </w:r>
     </w:p>
     <w:p>
@@ -875,171 +478,12 @@
           <w:numId w:val="1"/>
         </w:numPr>
       </w:pPr>
-      <w:proofErr w:type="spellStart"/>
-      <w:r>
-        <w:t>Kemudian</w:t>
-      </w:r>
-      <w:proofErr w:type="spellEnd"/>
-      <w:r>
-        <w:t xml:space="preserve"> </w:t>
-      </w:r>
-      <w:proofErr w:type="spellStart"/>
-      <w:r>
-        <w:t>akan</w:t>
-      </w:r>
-      <w:proofErr w:type="spellEnd"/>
-      <w:r>
-        <w:t xml:space="preserve"> </w:t>
-      </w:r>
-      <w:proofErr w:type="spellStart"/>
-      <w:r>
-        <w:t>berulang</w:t>
-      </w:r>
-      <w:proofErr w:type="spellEnd"/>
-      <w:r>
-        <w:t xml:space="preserve"> </w:t>
-      </w:r>
-      <w:proofErr w:type="spellStart"/>
-      <w:r>
-        <w:t>seperti</w:t>
-      </w:r>
-      <w:proofErr w:type="spellEnd"/>
-      <w:r>
-        <w:t xml:space="preserve"> yang </w:t>
-      </w:r>
-      <w:proofErr w:type="spellStart"/>
-      <w:r>
-        <w:t>awal</w:t>
-      </w:r>
-      <w:proofErr w:type="spellEnd"/>
-      <w:r>
-        <w:t xml:space="preserve">, kali </w:t>
-      </w:r>
-      <w:proofErr w:type="spellStart"/>
-      <w:r>
-        <w:t>ini</w:t>
-      </w:r>
-      <w:proofErr w:type="spellEnd"/>
-      <w:r>
-        <w:t xml:space="preserve"> user </w:t>
-      </w:r>
-      <w:proofErr w:type="spellStart"/>
-      <w:r>
-        <w:t>akan</w:t>
-      </w:r>
-      <w:proofErr w:type="spellEnd"/>
-      <w:r>
-        <w:t xml:space="preserve"> </w:t>
-      </w:r>
-      <w:proofErr w:type="spellStart"/>
-      <w:r>
-        <w:t>mencoba</w:t>
-      </w:r>
-      <w:proofErr w:type="spellEnd"/>
-      <w:r>
-        <w:t xml:space="preserve"> </w:t>
-      </w:r>
-      <w:proofErr w:type="spellStart"/>
-      <w:r>
-        <w:t>penguranan</w:t>
-      </w:r>
-      <w:proofErr w:type="spellEnd"/>
-      <w:r>
-        <w:t xml:space="preserve"> </w:t>
-      </w:r>
-      <w:proofErr w:type="spellStart"/>
-      <w:r>
-        <w:t>stok</w:t>
-      </w:r>
-      <w:proofErr w:type="spellEnd"/>
-      <w:r>
-        <w:t xml:space="preserve"> </w:t>
-      </w:r>
-      <w:proofErr w:type="spellStart"/>
-      <w:r>
-        <w:t>bahan</w:t>
-      </w:r>
-      <w:proofErr w:type="spellEnd"/>
-      <w:r>
-        <w:t xml:space="preserve">, </w:t>
-      </w:r>
-      <w:proofErr w:type="spellStart"/>
-      <w:r>
-        <w:t>setelah</w:t>
-      </w:r>
-      <w:proofErr w:type="spellEnd"/>
-      <w:r>
-        <w:t xml:space="preserve"> user </w:t>
-      </w:r>
-      <w:proofErr w:type="spellStart"/>
-      <w:r>
-        <w:t>memasukkan</w:t>
-      </w:r>
-      <w:proofErr w:type="spellEnd"/>
-      <w:r>
-        <w:t xml:space="preserve"> </w:t>
-      </w:r>
-      <w:proofErr w:type="spellStart"/>
-      <w:r>
-        <w:t>inputan</w:t>
-      </w:r>
-      <w:proofErr w:type="spellEnd"/>
-      <w:r>
-        <w:t xml:space="preserve"> </w:t>
-      </w:r>
-      <w:proofErr w:type="spellStart"/>
-      <w:r>
-        <w:t>kemudian</w:t>
-      </w:r>
-      <w:proofErr w:type="spellEnd"/>
-      <w:r>
-        <w:t xml:space="preserve"> user </w:t>
-      </w:r>
-      <w:proofErr w:type="spellStart"/>
-      <w:r>
-        <w:t>akan</w:t>
-      </w:r>
-      <w:proofErr w:type="spellEnd"/>
-      <w:r>
-        <w:t xml:space="preserve"> </w:t>
-      </w:r>
-      <w:proofErr w:type="spellStart"/>
-      <w:r>
-        <w:t>memilih</w:t>
-      </w:r>
-      <w:proofErr w:type="spellEnd"/>
-      <w:r>
-        <w:t xml:space="preserve"> </w:t>
-      </w:r>
-      <w:proofErr w:type="spellStart"/>
-      <w:r>
-        <w:t>bahan</w:t>
-      </w:r>
-      <w:proofErr w:type="spellEnd"/>
-      <w:r>
-        <w:t xml:space="preserve"> </w:t>
-      </w:r>
-      <w:proofErr w:type="spellStart"/>
-      <w:r>
-        <w:t>apa</w:t>
-      </w:r>
-      <w:proofErr w:type="spellEnd"/>
-      <w:r>
-        <w:t xml:space="preserve"> yang </w:t>
-      </w:r>
-      <w:proofErr w:type="spellStart"/>
-      <w:r>
-        <w:t>akan</w:t>
-      </w:r>
-      <w:proofErr w:type="spellEnd"/>
-      <w:r>
-        <w:t xml:space="preserve"> </w:t>
-      </w:r>
-      <w:proofErr w:type="spellStart"/>
-      <w:r>
-        <w:t>dikurang</w:t>
-      </w:r>
-      <w:proofErr w:type="spellEnd"/>
+      <w:r>
+        <w:t>Kemudian akan berulang seperti yang awal, kali ini user akan mencoba penguranan stok bahan</w:t>
+      </w:r>
+      <w:r>
+        <w:t>, setelah user memasukkan inputan kemudian user akan memilih bahan apa yang akan dikurang</w:t>
+      </w:r>
     </w:p>
     <w:p>
       <w:pPr>
@@ -1102,175 +546,10 @@
         </w:numPr>
       </w:pPr>
       <w:r>
-        <w:t xml:space="preserve">Setelah user </w:t>
-      </w:r>
-      <w:proofErr w:type="spellStart"/>
-      <w:r>
-        <w:t>memasukkan</w:t>
-      </w:r>
-      <w:proofErr w:type="spellEnd"/>
-      <w:r>
-        <w:t xml:space="preserve"> </w:t>
-      </w:r>
-      <w:proofErr w:type="spellStart"/>
-      <w:r>
-        <w:t>jumlah</w:t>
-      </w:r>
-      <w:proofErr w:type="spellEnd"/>
-      <w:r>
-        <w:t xml:space="preserve"> </w:t>
-      </w:r>
-      <w:proofErr w:type="spellStart"/>
-      <w:r>
-        <w:t>barang</w:t>
-      </w:r>
-      <w:proofErr w:type="spellEnd"/>
-      <w:r>
-        <w:t xml:space="preserve"> yang </w:t>
-      </w:r>
-      <w:proofErr w:type="spellStart"/>
-      <w:r>
-        <w:t>akan</w:t>
-      </w:r>
-      <w:proofErr w:type="spellEnd"/>
-      <w:r>
-        <w:t xml:space="preserve"> </w:t>
-      </w:r>
-      <w:proofErr w:type="spellStart"/>
-      <w:r>
-        <w:t>dikurang</w:t>
-      </w:r>
-      <w:proofErr w:type="spellEnd"/>
-      <w:r>
-        <w:t xml:space="preserve"> / </w:t>
-      </w:r>
-      <w:proofErr w:type="spellStart"/>
-      <w:r>
-        <w:t>diambil</w:t>
-      </w:r>
-      <w:proofErr w:type="spellEnd"/>
-      <w:r>
-        <w:t xml:space="preserve">, </w:t>
-      </w:r>
-      <w:proofErr w:type="spellStart"/>
-      <w:r>
-        <w:t>lalu</w:t>
-      </w:r>
-      <w:proofErr w:type="spellEnd"/>
-      <w:r>
-        <w:t xml:space="preserve"> </w:t>
-      </w:r>
-      <w:proofErr w:type="spellStart"/>
-      <w:r>
-        <w:t>akan</w:t>
-      </w:r>
-      <w:proofErr w:type="spellEnd"/>
-      <w:r>
-        <w:t xml:space="preserve"> </w:t>
-      </w:r>
-      <w:proofErr w:type="spellStart"/>
-      <w:r>
-        <w:t>muncul</w:t>
-      </w:r>
-      <w:proofErr w:type="spellEnd"/>
-      <w:r>
-        <w:t xml:space="preserve"> output yang </w:t>
-      </w:r>
-      <w:proofErr w:type="spellStart"/>
-      <w:r>
-        <w:t>berisi</w:t>
-      </w:r>
-      <w:proofErr w:type="spellEnd"/>
-      <w:r>
-        <w:t xml:space="preserve"> </w:t>
-      </w:r>
-      <w:proofErr w:type="spellStart"/>
-      <w:r>
-        <w:t>bahwa</w:t>
-      </w:r>
-      <w:proofErr w:type="spellEnd"/>
-      <w:r>
-        <w:t xml:space="preserve"> </w:t>
-      </w:r>
-      <w:proofErr w:type="spellStart"/>
-      <w:r>
-        <w:t>barang</w:t>
-      </w:r>
-      <w:proofErr w:type="spellEnd"/>
-      <w:r>
-        <w:t xml:space="preserve"> </w:t>
-      </w:r>
-      <w:proofErr w:type="spellStart"/>
-      <w:r>
-        <w:t>sudah</w:t>
-      </w:r>
-      <w:proofErr w:type="spellEnd"/>
-      <w:r>
-        <w:t xml:space="preserve"> </w:t>
-      </w:r>
-      <w:proofErr w:type="spellStart"/>
-      <w:r>
-        <w:t>berhasil</w:t>
-      </w:r>
-      <w:proofErr w:type="spellEnd"/>
-      <w:r>
-        <w:t xml:space="preserve"> </w:t>
-      </w:r>
-      <w:proofErr w:type="spellStart"/>
-      <w:r>
-        <w:t>dikurang</w:t>
-      </w:r>
-      <w:proofErr w:type="spellEnd"/>
-      <w:r>
-        <w:t xml:space="preserve">, dan juga </w:t>
-      </w:r>
-      <w:proofErr w:type="spellStart"/>
-      <w:r>
-        <w:t>menampilkan</w:t>
-      </w:r>
-      <w:proofErr w:type="spellEnd"/>
-      <w:r>
-        <w:t xml:space="preserve"> </w:t>
-      </w:r>
-      <w:proofErr w:type="spellStart"/>
-      <w:r>
-        <w:t>kembali</w:t>
-      </w:r>
-      <w:proofErr w:type="spellEnd"/>
-      <w:r>
-        <w:t xml:space="preserve"> </w:t>
-      </w:r>
-      <w:proofErr w:type="spellStart"/>
-      <w:r>
-        <w:t>persediaan</w:t>
-      </w:r>
-      <w:proofErr w:type="spellEnd"/>
-      <w:r>
-        <w:t xml:space="preserve"> </w:t>
-      </w:r>
-      <w:proofErr w:type="spellStart"/>
-      <w:r>
-        <w:t>bahan</w:t>
-      </w:r>
-      <w:proofErr w:type="spellEnd"/>
-      <w:r>
-        <w:t xml:space="preserve"> yang </w:t>
-      </w:r>
-      <w:proofErr w:type="spellStart"/>
-      <w:r>
-        <w:t>telah</w:t>
-      </w:r>
-      <w:proofErr w:type="spellEnd"/>
-      <w:r>
-        <w:t xml:space="preserve"> </w:t>
-      </w:r>
-      <w:proofErr w:type="spellStart"/>
-      <w:r>
-        <w:t>dikurang</w:t>
-      </w:r>
-      <w:proofErr w:type="spellEnd"/>
-      <w:r>
-        <w:t xml:space="preserve"> oleh user</w:t>
+        <w:t xml:space="preserve">Setelah user memasukkan jumlah barang yang akan dikurang / diambil, lalu akan muncul output yang berisi bahwa barang sudah berhasil dikurang, dan juga </w:t>
+      </w:r>
+      <w:r>
+        <w:t>menampilkan kembali persediaan bahan yang telah dikurang oleh user</w:t>
       </w:r>
     </w:p>
     <w:p>
@@ -1333,76 +612,18 @@
           <w:numId w:val="1"/>
         </w:numPr>
       </w:pPr>
-      <w:proofErr w:type="spellStart"/>
-      <w:r>
-        <w:t>Terakhir</w:t>
-      </w:r>
-      <w:proofErr w:type="spellEnd"/>
-      <w:r>
-        <w:t xml:space="preserve"> user </w:t>
-      </w:r>
-      <w:proofErr w:type="spellStart"/>
-      <w:r>
-        <w:t>menginputkan</w:t>
-      </w:r>
-      <w:proofErr w:type="spellEnd"/>
-      <w:r>
-        <w:t xml:space="preserve"> </w:t>
-      </w:r>
-      <w:proofErr w:type="spellStart"/>
-      <w:r>
-        <w:t>angka</w:t>
-      </w:r>
-      <w:proofErr w:type="spellEnd"/>
-      <w:r>
-        <w:t xml:space="preserve"> 0 yang </w:t>
-      </w:r>
-      <w:proofErr w:type="spellStart"/>
-      <w:r>
-        <w:t>be</w:t>
+      <w:r>
+        <w:t>Terakhir user menginputkan angka 0 yang be</w:t>
       </w:r>
       <w:r>
         <w:t>rart</w:t>
       </w:r>
       <w:r>
-        <w:t>i</w:t>
-      </w:r>
-      <w:proofErr w:type="spellEnd"/>
-      <w:r>
-        <w:t xml:space="preserve"> </w:t>
-      </w:r>
-      <w:proofErr w:type="spellStart"/>
-      <w:r>
-        <w:t>kelua</w:t>
-      </w:r>
-      <w:r>
-        <w:t>r</w:t>
-      </w:r>
-      <w:proofErr w:type="spellEnd"/>
-      <w:r>
-        <w:t xml:space="preserve"> </w:t>
-      </w:r>
-      <w:proofErr w:type="spellStart"/>
-      <w:r>
-        <w:t>atau</w:t>
-      </w:r>
-      <w:proofErr w:type="spellEnd"/>
-      <w:r>
-        <w:t xml:space="preserve"> </w:t>
-      </w:r>
-      <w:proofErr w:type="spellStart"/>
-      <w:r>
-        <w:t>perulangan</w:t>
-      </w:r>
-      <w:proofErr w:type="spellEnd"/>
-      <w:r>
-        <w:t xml:space="preserve"> </w:t>
-      </w:r>
-      <w:proofErr w:type="spellStart"/>
-      <w:r>
-        <w:t>berhenti</w:t>
-      </w:r>
-      <w:proofErr w:type="spellEnd"/>
+        <w:t>i kelua</w:t>
+      </w:r>
+      <w:r>
+        <w:t>r atau perulangan berhenti</w:t>
+      </w:r>
     </w:p>
     <w:p>
       <w:pPr>

--- a/LAPORAN TUGAS AKHIR.docx
+++ b/LAPORAN TUGAS AKHIR.docx
@@ -27,8 +27,6 @@
         </w:rPr>
         <w:t>TUGAS AKHIR</w:t>
       </w:r>
-      <w:bookmarkStart w:id="0" w:name="_GoBack"/>
-      <w:bookmarkEnd w:id="0"/>
     </w:p>
     <w:p>
       <w:pPr>
@@ -64,36 +62,50 @@
         <w:pStyle w:val="ListParagraph"/>
         <w:jc w:val="center"/>
       </w:pPr>
+      <w:proofErr w:type="spellStart"/>
       <w:r>
         <w:t>E</w:t>
       </w:r>
       <w:r>
         <w:t>rinthia</w:t>
       </w:r>
-      <w:r>
-        <w:t xml:space="preserve"> D</w:t>
+      <w:proofErr w:type="spellEnd"/>
+      <w:r>
+        <w:t xml:space="preserve"> </w:t>
+      </w:r>
+      <w:proofErr w:type="spellStart"/>
+      <w:r>
+        <w:t>D</w:t>
       </w:r>
       <w:r>
         <w:t>inda</w:t>
       </w:r>
-      <w:r>
-        <w:t xml:space="preserve"> P</w:t>
+      <w:proofErr w:type="spellEnd"/>
+      <w:r>
+        <w:t xml:space="preserve"> </w:t>
+      </w:r>
+      <w:proofErr w:type="spellStart"/>
+      <w:r>
+        <w:t>P</w:t>
       </w:r>
       <w:r>
         <w:t>ratiwi</w:t>
       </w:r>
+      <w:proofErr w:type="spellEnd"/>
     </w:p>
     <w:p>
       <w:pPr>
         <w:pStyle w:val="ListParagraph"/>
         <w:jc w:val="center"/>
       </w:pPr>
+      <w:proofErr w:type="spellStart"/>
       <w:r>
         <w:t>N</w:t>
       </w:r>
       <w:r>
         <w:t>im</w:t>
       </w:r>
+      <w:proofErr w:type="spellEnd"/>
       <w:r>
         <w:t>: 2231740005</w:t>
       </w:r>
@@ -109,6 +121,54 @@
         <w:pStyle w:val="ListParagraph"/>
         <w:jc w:val="center"/>
       </w:pPr>
+      <w:bookmarkStart w:id="0" w:name="_GoBack"/>
+      <w:r>
+        <w:rPr>
+          <w:noProof/>
+        </w:rPr>
+        <w:drawing>
+          <wp:inline distT="0" distB="0" distL="0" distR="0" wp14:anchorId="23E9ED4F" wp14:editId="7C43C5ED">
+            <wp:extent cx="5943600" cy="5909945"/>
+            <wp:effectExtent l="0" t="0" r="0" b="0"/>
+            <wp:docPr id="1" name="Picture 1"/>
+            <wp:cNvGraphicFramePr>
+              <a:graphicFrameLocks xmlns:a="http://schemas.openxmlformats.org/drawingml/2006/main" noChangeAspect="1"/>
+            </wp:cNvGraphicFramePr>
+            <a:graphic xmlns:a="http://schemas.openxmlformats.org/drawingml/2006/main">
+              <a:graphicData uri="http://schemas.openxmlformats.org/drawingml/2006/picture">
+                <pic:pic xmlns:pic="http://schemas.openxmlformats.org/drawingml/2006/picture">
+                  <pic:nvPicPr>
+                    <pic:cNvPr id="1" name="LOGO-POLINEMA-transparent-3.png"/>
+                    <pic:cNvPicPr/>
+                  </pic:nvPicPr>
+                  <pic:blipFill>
+                    <a:blip r:embed="rId5" cstate="print">
+                      <a:extLst>
+                        <a:ext uri="{28A0092B-C50C-407E-A947-70E740481C1C}">
+                          <a14:useLocalDpi xmlns:a14="http://schemas.microsoft.com/office/drawing/2010/main" val="0"/>
+                        </a:ext>
+                      </a:extLst>
+                    </a:blip>
+                    <a:stretch>
+                      <a:fillRect/>
+                    </a:stretch>
+                  </pic:blipFill>
+                  <pic:spPr>
+                    <a:xfrm>
+                      <a:off x="0" y="0"/>
+                      <a:ext cx="5943600" cy="5909945"/>
+                    </a:xfrm>
+                    <a:prstGeom prst="rect">
+                      <a:avLst/>
+                    </a:prstGeom>
+                  </pic:spPr>
+                </pic:pic>
+              </a:graphicData>
+            </a:graphic>
+          </wp:inline>
+        </w:drawing>
+      </w:r>
+      <w:bookmarkEnd w:id="0"/>
     </w:p>
     <w:p>
       <w:pPr>
@@ -119,12 +179,37 @@
           <w:bCs/>
         </w:rPr>
       </w:pPr>
+      <w:proofErr w:type="spellStart"/>
       <w:r>
         <w:rPr>
           <w:b/>
           <w:bCs/>
         </w:rPr>
-        <w:t>Dosen Pembimbing:</w:t>
+        <w:t>Dosen</w:t>
+      </w:r>
+      <w:proofErr w:type="spellEnd"/>
+      <w:r>
+        <w:rPr>
+          <w:b/>
+          <w:bCs/>
+        </w:rPr>
+        <w:t xml:space="preserve"> </w:t>
+      </w:r>
+      <w:proofErr w:type="spellStart"/>
+      <w:r>
+        <w:rPr>
+          <w:b/>
+          <w:bCs/>
+        </w:rPr>
+        <w:t>Pembimbing</w:t>
+      </w:r>
+      <w:proofErr w:type="spellEnd"/>
+      <w:r>
+        <w:rPr>
+          <w:b/>
+          <w:bCs/>
+        </w:rPr>
+        <w:t>:</w:t>
       </w:r>
     </w:p>
     <w:p>
@@ -133,8 +218,31 @@
         <w:jc w:val="center"/>
       </w:pPr>
       <w:r>
-        <w:t>Very Sugiarto S.Pd., M.Kom</w:t>
-      </w:r>
+        <w:t xml:space="preserve">Very </w:t>
+      </w:r>
+      <w:proofErr w:type="spellStart"/>
+      <w:r>
+        <w:t>Sugiarto</w:t>
+      </w:r>
+      <w:proofErr w:type="spellEnd"/>
+      <w:r>
+        <w:t xml:space="preserve"> </w:t>
+      </w:r>
+      <w:proofErr w:type="spellStart"/>
+      <w:r>
+        <w:t>S.Pd</w:t>
+      </w:r>
+      <w:proofErr w:type="spellEnd"/>
+      <w:r>
+        <w:t xml:space="preserve">., </w:t>
+      </w:r>
+      <w:proofErr w:type="spellStart"/>
+      <w:proofErr w:type="gramStart"/>
+      <w:r>
+        <w:t>M.Kom</w:t>
+      </w:r>
+      <w:proofErr w:type="spellEnd"/>
+      <w:proofErr w:type="gramEnd"/>
     </w:p>
     <w:p>
       <w:pPr>
@@ -220,11 +328,128 @@
         </w:numPr>
       </w:pPr>
       <w:r>
-        <w:t>Pada tampilan yang pertama menampilkan stok bahan yang tersedia dan juga inputan user yang berisi pilihan keperluan user</w:t>
-      </w:r>
-      <w:r>
-        <w:t>, disini user mencoba untuk menambah bahan</w:t>
-      </w:r>
+        <w:t xml:space="preserve">Pada </w:t>
+      </w:r>
+      <w:proofErr w:type="spellStart"/>
+      <w:r>
+        <w:t>tampilan</w:t>
+      </w:r>
+      <w:proofErr w:type="spellEnd"/>
+      <w:r>
+        <w:t xml:space="preserve"> yang </w:t>
+      </w:r>
+      <w:proofErr w:type="spellStart"/>
+      <w:r>
+        <w:t>pertama</w:t>
+      </w:r>
+      <w:proofErr w:type="spellEnd"/>
+      <w:r>
+        <w:t xml:space="preserve"> </w:t>
+      </w:r>
+      <w:proofErr w:type="spellStart"/>
+      <w:r>
+        <w:t>menampilkan</w:t>
+      </w:r>
+      <w:proofErr w:type="spellEnd"/>
+      <w:r>
+        <w:t xml:space="preserve"> </w:t>
+      </w:r>
+      <w:proofErr w:type="spellStart"/>
+      <w:r>
+        <w:t>stok</w:t>
+      </w:r>
+      <w:proofErr w:type="spellEnd"/>
+      <w:r>
+        <w:t xml:space="preserve"> </w:t>
+      </w:r>
+      <w:proofErr w:type="spellStart"/>
+      <w:r>
+        <w:t>bahan</w:t>
+      </w:r>
+      <w:proofErr w:type="spellEnd"/>
+      <w:r>
+        <w:t xml:space="preserve"> yang </w:t>
+      </w:r>
+      <w:proofErr w:type="spellStart"/>
+      <w:r>
+        <w:t>tersedia</w:t>
+      </w:r>
+      <w:proofErr w:type="spellEnd"/>
+      <w:r>
+        <w:t xml:space="preserve"> dan juga </w:t>
+      </w:r>
+      <w:proofErr w:type="spellStart"/>
+      <w:r>
+        <w:t>inputan</w:t>
+      </w:r>
+      <w:proofErr w:type="spellEnd"/>
+      <w:r>
+        <w:t xml:space="preserve"> user yang </w:t>
+      </w:r>
+      <w:proofErr w:type="spellStart"/>
+      <w:r>
+        <w:t>berisi</w:t>
+      </w:r>
+      <w:proofErr w:type="spellEnd"/>
+      <w:r>
+        <w:t xml:space="preserve"> </w:t>
+      </w:r>
+      <w:proofErr w:type="spellStart"/>
+      <w:r>
+        <w:t>pilihan</w:t>
+      </w:r>
+      <w:proofErr w:type="spellEnd"/>
+      <w:r>
+        <w:t xml:space="preserve"> </w:t>
+      </w:r>
+      <w:proofErr w:type="spellStart"/>
+      <w:r>
+        <w:t>keperluan</w:t>
+      </w:r>
+      <w:proofErr w:type="spellEnd"/>
+      <w:r>
+        <w:t xml:space="preserve"> user</w:t>
+      </w:r>
+      <w:r>
+        <w:t xml:space="preserve">, </w:t>
+      </w:r>
+      <w:proofErr w:type="spellStart"/>
+      <w:r>
+        <w:t>disini</w:t>
+      </w:r>
+      <w:proofErr w:type="spellEnd"/>
+      <w:r>
+        <w:t xml:space="preserve"> user </w:t>
+      </w:r>
+      <w:proofErr w:type="spellStart"/>
+      <w:r>
+        <w:t>mencoba</w:t>
+      </w:r>
+      <w:proofErr w:type="spellEnd"/>
+      <w:r>
+        <w:t xml:space="preserve"> </w:t>
+      </w:r>
+      <w:proofErr w:type="spellStart"/>
+      <w:r>
+        <w:t>untuk</w:t>
+      </w:r>
+      <w:proofErr w:type="spellEnd"/>
+      <w:r>
+        <w:t xml:space="preserve"> </w:t>
+      </w:r>
+      <w:proofErr w:type="spellStart"/>
+      <w:r>
+        <w:t>menambah</w:t>
+      </w:r>
+      <w:proofErr w:type="spellEnd"/>
+      <w:r>
+        <w:t xml:space="preserve"> </w:t>
+      </w:r>
+      <w:proofErr w:type="spellStart"/>
+      <w:r>
+        <w:t>bahan</w:t>
+      </w:r>
+      <w:proofErr w:type="spellEnd"/>
     </w:p>
     <w:p>
       <w:pPr>
@@ -234,7 +459,6 @@
         <w:rPr>
           <w:noProof/>
         </w:rPr>
-        <w:lastRenderedPageBreak/>
         <w:drawing>
           <wp:inline distT="0" distB="0" distL="0" distR="0" wp14:anchorId="3831D14E" wp14:editId="5E56F674">
             <wp:extent cx="5630061" cy="5439534"/>
@@ -251,7 +475,7 @@
                     <pic:cNvPicPr/>
                   </pic:nvPicPr>
                   <pic:blipFill>
-                    <a:blip r:embed="rId5">
+                    <a:blip r:embed="rId6">
                       <a:extLst>
                         <a:ext uri="{28A0092B-C50C-407E-A947-70E740481C1C}">
                           <a14:useLocalDpi xmlns:a14="http://schemas.microsoft.com/office/drawing/2010/main" val="0"/>
@@ -303,7 +527,7 @@
                     <pic:cNvPicPr/>
                   </pic:nvPicPr>
                   <pic:blipFill>
-                    <a:blip r:embed="rId6">
+                    <a:blip r:embed="rId7">
                       <a:extLst>
                         <a:ext uri="{28A0092B-C50C-407E-A947-70E740481C1C}">
                           <a14:useLocalDpi xmlns:a14="http://schemas.microsoft.com/office/drawing/2010/main" val="0"/>
@@ -342,7 +566,79 @@
         <w:t>Set</w:t>
       </w:r>
       <w:r>
-        <w:t>elah user menginputkan pilihannya, akan tampil berapa banyak barang yang akan ditambahkan oleh user</w:t>
+        <w:t xml:space="preserve">elah user </w:t>
+      </w:r>
+      <w:proofErr w:type="spellStart"/>
+      <w:r>
+        <w:t>menginputkan</w:t>
+      </w:r>
+      <w:proofErr w:type="spellEnd"/>
+      <w:r>
+        <w:t xml:space="preserve"> </w:t>
+      </w:r>
+      <w:proofErr w:type="spellStart"/>
+      <w:r>
+        <w:t>pilihannya</w:t>
+      </w:r>
+      <w:proofErr w:type="spellEnd"/>
+      <w:r>
+        <w:t xml:space="preserve">, </w:t>
+      </w:r>
+      <w:proofErr w:type="spellStart"/>
+      <w:r>
+        <w:t>akan</w:t>
+      </w:r>
+      <w:proofErr w:type="spellEnd"/>
+      <w:r>
+        <w:t xml:space="preserve"> </w:t>
+      </w:r>
+      <w:proofErr w:type="spellStart"/>
+      <w:r>
+        <w:t>tampil</w:t>
+      </w:r>
+      <w:proofErr w:type="spellEnd"/>
+      <w:r>
+        <w:t xml:space="preserve"> </w:t>
+      </w:r>
+      <w:proofErr w:type="spellStart"/>
+      <w:r>
+        <w:t>berapa</w:t>
+      </w:r>
+      <w:proofErr w:type="spellEnd"/>
+      <w:r>
+        <w:t xml:space="preserve"> </w:t>
+      </w:r>
+      <w:proofErr w:type="spellStart"/>
+      <w:r>
+        <w:t>banyak</w:t>
+      </w:r>
+      <w:proofErr w:type="spellEnd"/>
+      <w:r>
+        <w:t xml:space="preserve"> </w:t>
+      </w:r>
+      <w:proofErr w:type="spellStart"/>
+      <w:r>
+        <w:t>barang</w:t>
+      </w:r>
+      <w:proofErr w:type="spellEnd"/>
+      <w:r>
+        <w:t xml:space="preserve"> yang </w:t>
+      </w:r>
+      <w:proofErr w:type="spellStart"/>
+      <w:r>
+        <w:t>akan</w:t>
+      </w:r>
+      <w:proofErr w:type="spellEnd"/>
+      <w:r>
+        <w:t xml:space="preserve"> </w:t>
+      </w:r>
+      <w:proofErr w:type="spellStart"/>
+      <w:r>
+        <w:t>ditambahkan</w:t>
+      </w:r>
+      <w:proofErr w:type="spellEnd"/>
+      <w:r>
+        <w:t xml:space="preserve"> oleh user</w:t>
       </w:r>
     </w:p>
     <w:p>
@@ -370,7 +666,7 @@
                     <pic:cNvPicPr/>
                   </pic:nvPicPr>
                   <pic:blipFill>
-                    <a:blip r:embed="rId7">
+                    <a:blip r:embed="rId8">
                       <a:extLst>
                         <a:ext uri="{28A0092B-C50C-407E-A947-70E740481C1C}">
                           <a14:useLocalDpi xmlns:a14="http://schemas.microsoft.com/office/drawing/2010/main" val="0"/>
@@ -412,10 +708,167 @@
         <w:t>etelah</w:t>
       </w:r>
       <w:r>
-        <w:t xml:space="preserve"> user memasukkan jumlah barang yang akan ditambahkan, lalu akan muncul output yang berisi bahwa barang sudah berhasil ditambahkan, dan juga </w:t>
-      </w:r>
-      <w:r>
-        <w:t>menampilkan kembali persediaan bahan yang telah ditambahkan oleh user</w:t>
+        <w:t xml:space="preserve"> user </w:t>
+      </w:r>
+      <w:proofErr w:type="spellStart"/>
+      <w:r>
+        <w:t>memasukkan</w:t>
+      </w:r>
+      <w:proofErr w:type="spellEnd"/>
+      <w:r>
+        <w:t xml:space="preserve"> </w:t>
+      </w:r>
+      <w:proofErr w:type="spellStart"/>
+      <w:r>
+        <w:t>jumlah</w:t>
+      </w:r>
+      <w:proofErr w:type="spellEnd"/>
+      <w:r>
+        <w:t xml:space="preserve"> </w:t>
+      </w:r>
+      <w:proofErr w:type="spellStart"/>
+      <w:r>
+        <w:t>barang</w:t>
+      </w:r>
+      <w:proofErr w:type="spellEnd"/>
+      <w:r>
+        <w:t xml:space="preserve"> yang </w:t>
+      </w:r>
+      <w:proofErr w:type="spellStart"/>
+      <w:r>
+        <w:t>akan</w:t>
+      </w:r>
+      <w:proofErr w:type="spellEnd"/>
+      <w:r>
+        <w:t xml:space="preserve"> </w:t>
+      </w:r>
+      <w:proofErr w:type="spellStart"/>
+      <w:r>
+        <w:t>ditambahkan</w:t>
+      </w:r>
+      <w:proofErr w:type="spellEnd"/>
+      <w:r>
+        <w:t xml:space="preserve">, </w:t>
+      </w:r>
+      <w:proofErr w:type="spellStart"/>
+      <w:r>
+        <w:t>lalu</w:t>
+      </w:r>
+      <w:proofErr w:type="spellEnd"/>
+      <w:r>
+        <w:t xml:space="preserve"> </w:t>
+      </w:r>
+      <w:proofErr w:type="spellStart"/>
+      <w:r>
+        <w:t>akan</w:t>
+      </w:r>
+      <w:proofErr w:type="spellEnd"/>
+      <w:r>
+        <w:t xml:space="preserve"> </w:t>
+      </w:r>
+      <w:proofErr w:type="spellStart"/>
+      <w:r>
+        <w:t>muncul</w:t>
+      </w:r>
+      <w:proofErr w:type="spellEnd"/>
+      <w:r>
+        <w:t xml:space="preserve"> output yang </w:t>
+      </w:r>
+      <w:proofErr w:type="spellStart"/>
+      <w:r>
+        <w:t>berisi</w:t>
+      </w:r>
+      <w:proofErr w:type="spellEnd"/>
+      <w:r>
+        <w:t xml:space="preserve"> </w:t>
+      </w:r>
+      <w:proofErr w:type="spellStart"/>
+      <w:r>
+        <w:t>bahwa</w:t>
+      </w:r>
+      <w:proofErr w:type="spellEnd"/>
+      <w:r>
+        <w:t xml:space="preserve"> </w:t>
+      </w:r>
+      <w:proofErr w:type="spellStart"/>
+      <w:r>
+        <w:t>barang</w:t>
+      </w:r>
+      <w:proofErr w:type="spellEnd"/>
+      <w:r>
+        <w:t xml:space="preserve"> </w:t>
+      </w:r>
+      <w:proofErr w:type="spellStart"/>
+      <w:r>
+        <w:t>sudah</w:t>
+      </w:r>
+      <w:proofErr w:type="spellEnd"/>
+      <w:r>
+        <w:t xml:space="preserve"> </w:t>
+      </w:r>
+      <w:proofErr w:type="spellStart"/>
+      <w:r>
+        <w:t>berhasil</w:t>
+      </w:r>
+      <w:proofErr w:type="spellEnd"/>
+      <w:r>
+        <w:t xml:space="preserve"> </w:t>
+      </w:r>
+      <w:proofErr w:type="spellStart"/>
+      <w:r>
+        <w:t>ditambahkan</w:t>
+      </w:r>
+      <w:proofErr w:type="spellEnd"/>
+      <w:r>
+        <w:t xml:space="preserve">, dan juga </w:t>
+      </w:r>
+      <w:proofErr w:type="spellStart"/>
+      <w:r>
+        <w:t>menampilkan</w:t>
+      </w:r>
+      <w:proofErr w:type="spellEnd"/>
+      <w:r>
+        <w:t xml:space="preserve"> </w:t>
+      </w:r>
+      <w:proofErr w:type="spellStart"/>
+      <w:r>
+        <w:t>kembali</w:t>
+      </w:r>
+      <w:proofErr w:type="spellEnd"/>
+      <w:r>
+        <w:t xml:space="preserve"> </w:t>
+      </w:r>
+      <w:proofErr w:type="spellStart"/>
+      <w:r>
+        <w:t>persediaan</w:t>
+      </w:r>
+      <w:proofErr w:type="spellEnd"/>
+      <w:r>
+        <w:t xml:space="preserve"> </w:t>
+      </w:r>
+      <w:proofErr w:type="spellStart"/>
+      <w:r>
+        <w:t>bahan</w:t>
+      </w:r>
+      <w:proofErr w:type="spellEnd"/>
+      <w:r>
+        <w:t xml:space="preserve"> yang </w:t>
+      </w:r>
+      <w:proofErr w:type="spellStart"/>
+      <w:r>
+        <w:t>telah</w:t>
+      </w:r>
+      <w:proofErr w:type="spellEnd"/>
+      <w:r>
+        <w:t xml:space="preserve"> </w:t>
+      </w:r>
+      <w:proofErr w:type="spellStart"/>
+      <w:r>
+        <w:t>ditambahkan</w:t>
+      </w:r>
+      <w:proofErr w:type="spellEnd"/>
+      <w:r>
+        <w:t xml:space="preserve"> oleh user</w:t>
       </w:r>
     </w:p>
     <w:p>
@@ -443,7 +896,7 @@
                     <pic:cNvPicPr/>
                   </pic:nvPicPr>
                   <pic:blipFill>
-                    <a:blip r:embed="rId8">
+                    <a:blip r:embed="rId9">
                       <a:extLst>
                         <a:ext uri="{28A0092B-C50C-407E-A947-70E740481C1C}">
                           <a14:useLocalDpi xmlns:a14="http://schemas.microsoft.com/office/drawing/2010/main" val="0"/>
@@ -478,12 +931,171 @@
           <w:numId w:val="1"/>
         </w:numPr>
       </w:pPr>
-      <w:r>
-        <w:t>Kemudian akan berulang seperti yang awal, kali ini user akan mencoba penguranan stok bahan</w:t>
-      </w:r>
-      <w:r>
-        <w:t>, setelah user memasukkan inputan kemudian user akan memilih bahan apa yang akan dikurang</w:t>
-      </w:r>
+      <w:proofErr w:type="spellStart"/>
+      <w:r>
+        <w:t>Kemudian</w:t>
+      </w:r>
+      <w:proofErr w:type="spellEnd"/>
+      <w:r>
+        <w:t xml:space="preserve"> </w:t>
+      </w:r>
+      <w:proofErr w:type="spellStart"/>
+      <w:r>
+        <w:t>akan</w:t>
+      </w:r>
+      <w:proofErr w:type="spellEnd"/>
+      <w:r>
+        <w:t xml:space="preserve"> </w:t>
+      </w:r>
+      <w:proofErr w:type="spellStart"/>
+      <w:r>
+        <w:t>berulang</w:t>
+      </w:r>
+      <w:proofErr w:type="spellEnd"/>
+      <w:r>
+        <w:t xml:space="preserve"> </w:t>
+      </w:r>
+      <w:proofErr w:type="spellStart"/>
+      <w:r>
+        <w:t>seperti</w:t>
+      </w:r>
+      <w:proofErr w:type="spellEnd"/>
+      <w:r>
+        <w:t xml:space="preserve"> yang </w:t>
+      </w:r>
+      <w:proofErr w:type="spellStart"/>
+      <w:r>
+        <w:t>awal</w:t>
+      </w:r>
+      <w:proofErr w:type="spellEnd"/>
+      <w:r>
+        <w:t xml:space="preserve">, kali </w:t>
+      </w:r>
+      <w:proofErr w:type="spellStart"/>
+      <w:r>
+        <w:t>ini</w:t>
+      </w:r>
+      <w:proofErr w:type="spellEnd"/>
+      <w:r>
+        <w:t xml:space="preserve"> user </w:t>
+      </w:r>
+      <w:proofErr w:type="spellStart"/>
+      <w:r>
+        <w:t>akan</w:t>
+      </w:r>
+      <w:proofErr w:type="spellEnd"/>
+      <w:r>
+        <w:t xml:space="preserve"> </w:t>
+      </w:r>
+      <w:proofErr w:type="spellStart"/>
+      <w:r>
+        <w:t>mencoba</w:t>
+      </w:r>
+      <w:proofErr w:type="spellEnd"/>
+      <w:r>
+        <w:t xml:space="preserve"> </w:t>
+      </w:r>
+      <w:proofErr w:type="spellStart"/>
+      <w:r>
+        <w:t>penguranan</w:t>
+      </w:r>
+      <w:proofErr w:type="spellEnd"/>
+      <w:r>
+        <w:t xml:space="preserve"> </w:t>
+      </w:r>
+      <w:proofErr w:type="spellStart"/>
+      <w:r>
+        <w:t>stok</w:t>
+      </w:r>
+      <w:proofErr w:type="spellEnd"/>
+      <w:r>
+        <w:t xml:space="preserve"> </w:t>
+      </w:r>
+      <w:proofErr w:type="spellStart"/>
+      <w:r>
+        <w:t>bahan</w:t>
+      </w:r>
+      <w:proofErr w:type="spellEnd"/>
+      <w:r>
+        <w:t xml:space="preserve">, </w:t>
+      </w:r>
+      <w:proofErr w:type="spellStart"/>
+      <w:r>
+        <w:t>setelah</w:t>
+      </w:r>
+      <w:proofErr w:type="spellEnd"/>
+      <w:r>
+        <w:t xml:space="preserve"> user </w:t>
+      </w:r>
+      <w:proofErr w:type="spellStart"/>
+      <w:r>
+        <w:t>memasukkan</w:t>
+      </w:r>
+      <w:proofErr w:type="spellEnd"/>
+      <w:r>
+        <w:t xml:space="preserve"> </w:t>
+      </w:r>
+      <w:proofErr w:type="spellStart"/>
+      <w:r>
+        <w:t>inputan</w:t>
+      </w:r>
+      <w:proofErr w:type="spellEnd"/>
+      <w:r>
+        <w:t xml:space="preserve"> </w:t>
+      </w:r>
+      <w:proofErr w:type="spellStart"/>
+      <w:r>
+        <w:t>kemudian</w:t>
+      </w:r>
+      <w:proofErr w:type="spellEnd"/>
+      <w:r>
+        <w:t xml:space="preserve"> user </w:t>
+      </w:r>
+      <w:proofErr w:type="spellStart"/>
+      <w:r>
+        <w:t>akan</w:t>
+      </w:r>
+      <w:proofErr w:type="spellEnd"/>
+      <w:r>
+        <w:t xml:space="preserve"> </w:t>
+      </w:r>
+      <w:proofErr w:type="spellStart"/>
+      <w:r>
+        <w:t>memilih</w:t>
+      </w:r>
+      <w:proofErr w:type="spellEnd"/>
+      <w:r>
+        <w:t xml:space="preserve"> </w:t>
+      </w:r>
+      <w:proofErr w:type="spellStart"/>
+      <w:r>
+        <w:t>bahan</w:t>
+      </w:r>
+      <w:proofErr w:type="spellEnd"/>
+      <w:r>
+        <w:t xml:space="preserve"> </w:t>
+      </w:r>
+      <w:proofErr w:type="spellStart"/>
+      <w:r>
+        <w:t>apa</w:t>
+      </w:r>
+      <w:proofErr w:type="spellEnd"/>
+      <w:r>
+        <w:t xml:space="preserve"> yang </w:t>
+      </w:r>
+      <w:proofErr w:type="spellStart"/>
+      <w:r>
+        <w:t>akan</w:t>
+      </w:r>
+      <w:proofErr w:type="spellEnd"/>
+      <w:r>
+        <w:t xml:space="preserve"> </w:t>
+      </w:r>
+      <w:proofErr w:type="spellStart"/>
+      <w:r>
+        <w:t>dikurang</w:t>
+      </w:r>
+      <w:proofErr w:type="spellEnd"/>
     </w:p>
     <w:p>
       <w:pPr>
@@ -510,7 +1122,7 @@
                     <pic:cNvPicPr/>
                   </pic:nvPicPr>
                   <pic:blipFill>
-                    <a:blip r:embed="rId9">
+                    <a:blip r:embed="rId10">
                       <a:extLst>
                         <a:ext uri="{28A0092B-C50C-407E-A947-70E740481C1C}">
                           <a14:useLocalDpi xmlns:a14="http://schemas.microsoft.com/office/drawing/2010/main" val="0"/>
@@ -546,10 +1158,175 @@
         </w:numPr>
       </w:pPr>
       <w:r>
-        <w:t xml:space="preserve">Setelah user memasukkan jumlah barang yang akan dikurang / diambil, lalu akan muncul output yang berisi bahwa barang sudah berhasil dikurang, dan juga </w:t>
-      </w:r>
-      <w:r>
-        <w:t>menampilkan kembali persediaan bahan yang telah dikurang oleh user</w:t>
+        <w:t xml:space="preserve">Setelah user </w:t>
+      </w:r>
+      <w:proofErr w:type="spellStart"/>
+      <w:r>
+        <w:t>memasukkan</w:t>
+      </w:r>
+      <w:proofErr w:type="spellEnd"/>
+      <w:r>
+        <w:t xml:space="preserve"> </w:t>
+      </w:r>
+      <w:proofErr w:type="spellStart"/>
+      <w:r>
+        <w:t>jumlah</w:t>
+      </w:r>
+      <w:proofErr w:type="spellEnd"/>
+      <w:r>
+        <w:t xml:space="preserve"> </w:t>
+      </w:r>
+      <w:proofErr w:type="spellStart"/>
+      <w:r>
+        <w:t>barang</w:t>
+      </w:r>
+      <w:proofErr w:type="spellEnd"/>
+      <w:r>
+        <w:t xml:space="preserve"> yang </w:t>
+      </w:r>
+      <w:proofErr w:type="spellStart"/>
+      <w:r>
+        <w:t>akan</w:t>
+      </w:r>
+      <w:proofErr w:type="spellEnd"/>
+      <w:r>
+        <w:t xml:space="preserve"> </w:t>
+      </w:r>
+      <w:proofErr w:type="spellStart"/>
+      <w:r>
+        <w:t>dikurang</w:t>
+      </w:r>
+      <w:proofErr w:type="spellEnd"/>
+      <w:r>
+        <w:t xml:space="preserve"> / </w:t>
+      </w:r>
+      <w:proofErr w:type="spellStart"/>
+      <w:r>
+        <w:t>diambil</w:t>
+      </w:r>
+      <w:proofErr w:type="spellEnd"/>
+      <w:r>
+        <w:t xml:space="preserve">, </w:t>
+      </w:r>
+      <w:proofErr w:type="spellStart"/>
+      <w:r>
+        <w:t>lalu</w:t>
+      </w:r>
+      <w:proofErr w:type="spellEnd"/>
+      <w:r>
+        <w:t xml:space="preserve"> </w:t>
+      </w:r>
+      <w:proofErr w:type="spellStart"/>
+      <w:r>
+        <w:t>akan</w:t>
+      </w:r>
+      <w:proofErr w:type="spellEnd"/>
+      <w:r>
+        <w:t xml:space="preserve"> </w:t>
+      </w:r>
+      <w:proofErr w:type="spellStart"/>
+      <w:r>
+        <w:t>muncul</w:t>
+      </w:r>
+      <w:proofErr w:type="spellEnd"/>
+      <w:r>
+        <w:t xml:space="preserve"> output yang </w:t>
+      </w:r>
+      <w:proofErr w:type="spellStart"/>
+      <w:r>
+        <w:t>berisi</w:t>
+      </w:r>
+      <w:proofErr w:type="spellEnd"/>
+      <w:r>
+        <w:t xml:space="preserve"> </w:t>
+      </w:r>
+      <w:proofErr w:type="spellStart"/>
+      <w:r>
+        <w:t>bahwa</w:t>
+      </w:r>
+      <w:proofErr w:type="spellEnd"/>
+      <w:r>
+        <w:t xml:space="preserve"> </w:t>
+      </w:r>
+      <w:proofErr w:type="spellStart"/>
+      <w:r>
+        <w:t>barang</w:t>
+      </w:r>
+      <w:proofErr w:type="spellEnd"/>
+      <w:r>
+        <w:t xml:space="preserve"> </w:t>
+      </w:r>
+      <w:proofErr w:type="spellStart"/>
+      <w:r>
+        <w:t>sudah</w:t>
+      </w:r>
+      <w:proofErr w:type="spellEnd"/>
+      <w:r>
+        <w:t xml:space="preserve"> </w:t>
+      </w:r>
+      <w:proofErr w:type="spellStart"/>
+      <w:r>
+        <w:t>berhasil</w:t>
+      </w:r>
+      <w:proofErr w:type="spellEnd"/>
+      <w:r>
+        <w:t xml:space="preserve"> </w:t>
+      </w:r>
+      <w:proofErr w:type="spellStart"/>
+      <w:r>
+        <w:t>dikurang</w:t>
+      </w:r>
+      <w:proofErr w:type="spellEnd"/>
+      <w:r>
+        <w:t xml:space="preserve">, dan juga </w:t>
+      </w:r>
+      <w:proofErr w:type="spellStart"/>
+      <w:r>
+        <w:t>menampilkan</w:t>
+      </w:r>
+      <w:proofErr w:type="spellEnd"/>
+      <w:r>
+        <w:t xml:space="preserve"> </w:t>
+      </w:r>
+      <w:proofErr w:type="spellStart"/>
+      <w:r>
+        <w:t>kembali</w:t>
+      </w:r>
+      <w:proofErr w:type="spellEnd"/>
+      <w:r>
+        <w:t xml:space="preserve"> </w:t>
+      </w:r>
+      <w:proofErr w:type="spellStart"/>
+      <w:r>
+        <w:t>persediaan</w:t>
+      </w:r>
+      <w:proofErr w:type="spellEnd"/>
+      <w:r>
+        <w:t xml:space="preserve"> </w:t>
+      </w:r>
+      <w:proofErr w:type="spellStart"/>
+      <w:r>
+        <w:t>bahan</w:t>
+      </w:r>
+      <w:proofErr w:type="spellEnd"/>
+      <w:r>
+        <w:t xml:space="preserve"> yang </w:t>
+      </w:r>
+      <w:proofErr w:type="spellStart"/>
+      <w:r>
+        <w:t>telah</w:t>
+      </w:r>
+      <w:proofErr w:type="spellEnd"/>
+      <w:r>
+        <w:t xml:space="preserve"> </w:t>
+      </w:r>
+      <w:proofErr w:type="spellStart"/>
+      <w:r>
+        <w:t>dikurang</w:t>
+      </w:r>
+      <w:proofErr w:type="spellEnd"/>
+      <w:r>
+        <w:t xml:space="preserve"> oleh user</w:t>
       </w:r>
     </w:p>
     <w:p>
@@ -577,7 +1354,7 @@
                     <pic:cNvPicPr/>
                   </pic:nvPicPr>
                   <pic:blipFill>
-                    <a:blip r:embed="rId10">
+                    <a:blip r:embed="rId11">
                       <a:extLst>
                         <a:ext uri="{28A0092B-C50C-407E-A947-70E740481C1C}">
                           <a14:useLocalDpi xmlns:a14="http://schemas.microsoft.com/office/drawing/2010/main" val="0"/>
@@ -612,18 +1389,76 @@
           <w:numId w:val="1"/>
         </w:numPr>
       </w:pPr>
-      <w:r>
-        <w:t>Terakhir user menginputkan angka 0 yang be</w:t>
+      <w:proofErr w:type="spellStart"/>
+      <w:r>
+        <w:t>Terakhir</w:t>
+      </w:r>
+      <w:proofErr w:type="spellEnd"/>
+      <w:r>
+        <w:t xml:space="preserve"> user </w:t>
+      </w:r>
+      <w:proofErr w:type="spellStart"/>
+      <w:r>
+        <w:t>menginputkan</w:t>
+      </w:r>
+      <w:proofErr w:type="spellEnd"/>
+      <w:r>
+        <w:t xml:space="preserve"> </w:t>
+      </w:r>
+      <w:proofErr w:type="spellStart"/>
+      <w:r>
+        <w:t>angka</w:t>
+      </w:r>
+      <w:proofErr w:type="spellEnd"/>
+      <w:r>
+        <w:t xml:space="preserve"> 0 yang </w:t>
+      </w:r>
+      <w:proofErr w:type="spellStart"/>
+      <w:r>
+        <w:t>be</w:t>
       </w:r>
       <w:r>
         <w:t>rart</w:t>
       </w:r>
       <w:r>
-        <w:t>i kelua</w:t>
-      </w:r>
-      <w:r>
-        <w:t>r atau perulangan berhenti</w:t>
-      </w:r>
+        <w:t>i</w:t>
+      </w:r>
+      <w:proofErr w:type="spellEnd"/>
+      <w:r>
+        <w:t xml:space="preserve"> </w:t>
+      </w:r>
+      <w:proofErr w:type="spellStart"/>
+      <w:r>
+        <w:t>kelua</w:t>
+      </w:r>
+      <w:r>
+        <w:t>r</w:t>
+      </w:r>
+      <w:proofErr w:type="spellEnd"/>
+      <w:r>
+        <w:t xml:space="preserve"> </w:t>
+      </w:r>
+      <w:proofErr w:type="spellStart"/>
+      <w:r>
+        <w:t>atau</w:t>
+      </w:r>
+      <w:proofErr w:type="spellEnd"/>
+      <w:r>
+        <w:t xml:space="preserve"> </w:t>
+      </w:r>
+      <w:proofErr w:type="spellStart"/>
+      <w:r>
+        <w:t>perulangan</w:t>
+      </w:r>
+      <w:proofErr w:type="spellEnd"/>
+      <w:r>
+        <w:t xml:space="preserve"> </w:t>
+      </w:r>
+      <w:proofErr w:type="spellStart"/>
+      <w:r>
+        <w:t>berhenti</w:t>
+      </w:r>
+      <w:proofErr w:type="spellEnd"/>
     </w:p>
     <w:p>
       <w:pPr>
@@ -650,7 +1485,7 @@
                     <pic:cNvPicPr/>
                   </pic:nvPicPr>
                   <pic:blipFill>
-                    <a:blip r:embed="rId11">
+                    <a:blip r:embed="rId12">
                       <a:extLst>
                         <a:ext uri="{28A0092B-C50C-407E-A947-70E740481C1C}">
                           <a14:useLocalDpi xmlns:a14="http://schemas.microsoft.com/office/drawing/2010/main" val="0"/>
